--- a/ICTWEB513_514_517/ICT50220 - ICTWEB517 Create web-based programs/Web开发实训匹配任务参考-22级-20240402/Web开发实训匹配任务参考-22级-20240402/ICTWEB517/ICTWEB517_Assessment_4/ICTWEB517_Assessment_4/ICTWEB517_Assessment_4/ICTWEB517_Assessment_4_WangYiZhuo.docx
+++ b/ICTWEB513_514_517/ICT50220 - ICTWEB517 Create web-based programs/Web开发实训匹配任务参考-22级-20240402/Web开发实训匹配任务参考-22级-20240402/ICTWEB517/ICTWEB517_Assessment_4/ICTWEB517_Assessment_4/ICTWEB517_Assessment_4/ICTWEB517_Assessment_4_WangYiZhuo.docx
@@ -2251,10 +2251,19 @@
             <w:pPr>
               <w:spacing w:line="256" w:lineRule="auto"/>
               <w:rPr>
-                <w:rFonts w:cstheme="minorHAnsi"/>
+                <w:rFonts w:cstheme="minorHAnsi" w:hint="eastAsia"/>
                 <w:color w:val="595959" w:themeColor="text1" w:themeTint="A6"/>
-              </w:rPr>
-            </w:pPr>
+                <w:lang w:eastAsia="zh-CN"/>
+              </w:rPr>
+            </w:pPr>
+            <w:r>
+              <w:rPr>
+                <w:rFonts w:cstheme="minorHAnsi" w:hint="eastAsia"/>
+                <w:color w:val="595959" w:themeColor="text1" w:themeTint="A6"/>
+                <w:lang w:eastAsia="zh-CN"/>
+              </w:rPr>
+              <w:t>WangYiZhuo</w:t>
+            </w:r>
           </w:p>
         </w:tc>
         <w:tc>
@@ -2306,10 +2315,19 @@
             <w:pPr>
               <w:spacing w:line="256" w:lineRule="auto"/>
               <w:rPr>
-                <w:rFonts w:cstheme="minorHAnsi"/>
+                <w:rFonts w:cstheme="minorHAnsi" w:hint="eastAsia"/>
                 <w:color w:val="595959" w:themeColor="text1" w:themeTint="A6"/>
-              </w:rPr>
-            </w:pPr>
+                <w:lang w:eastAsia="zh-CN"/>
+              </w:rPr>
+            </w:pPr>
+            <w:r>
+              <w:rPr>
+                <w:rFonts w:cstheme="minorHAnsi" w:hint="eastAsia"/>
+                <w:color w:val="595959" w:themeColor="text1" w:themeTint="A6"/>
+                <w:lang w:eastAsia="zh-CN"/>
+              </w:rPr>
+              <w:t>S1554654</w:t>
+            </w:r>
           </w:p>
         </w:tc>
       </w:tr>
@@ -3796,8 +3814,8 @@
       <w:tblGrid>
         <w:gridCol w:w="1184"/>
         <w:gridCol w:w="4731"/>
-        <w:gridCol w:w="911"/>
-        <w:gridCol w:w="2190"/>
+        <w:gridCol w:w="912"/>
+        <w:gridCol w:w="2189"/>
       </w:tblGrid>
       <w:tr>
         <w:trPr>
@@ -3906,7 +3924,20 @@
               <w:rPr>
                 <w:rFonts w:cstheme="minorHAnsi"/>
               </w:rPr>
-              <w:t xml:space="preserve"> I, ___________________________have been advised of the outcome of this</w:t>
+              <w:t xml:space="preserve"> I, __</w:t>
+            </w:r>
+            <w:r>
+              <w:rPr>
+                <w:rFonts w:cstheme="minorHAnsi" w:hint="eastAsia"/>
+                <w:lang w:eastAsia="zh-CN"/>
+              </w:rPr>
+              <w:t>WangYiZhuo</w:t>
+            </w:r>
+            <w:r>
+              <w:rPr>
+                <w:rFonts w:cstheme="minorHAnsi"/>
+              </w:rPr>
+              <w:t>_________________________have been advised of the outcome of this</w:t>
             </w:r>
             <w:r>
               <w:rPr>
@@ -10809,11 +10840,13 @@
     <w:rsid w:val="007B5751"/>
     <w:rsid w:val="00932068"/>
     <w:rsid w:val="0094491E"/>
+    <w:rsid w:val="009C5B13"/>
     <w:rsid w:val="009D0203"/>
     <w:rsid w:val="00A04ED8"/>
     <w:rsid w:val="00D77DD5"/>
     <w:rsid w:val="00D876C1"/>
     <w:rsid w:val="00E46035"/>
+    <w:rsid w:val="00E97FBB"/>
   </w:rsids>
   <m:mathPr>
     <m:mathFont m:val="Cambria Math"/>
@@ -11570,6 +11603,21 @@
 </file>
 
 <file path=customXml/item2.xml><?xml version="1.0" encoding="utf-8"?>
+<?mso-contentType ?>
+<FormTemplates xmlns="http://schemas.microsoft.com/sharepoint/v3/contenttype/forms">
+  <Display>DocumentLibraryForm</Display>
+  <Edit>DocumentLibraryForm</Edit>
+  <New>DocumentLibraryForm</New>
+</FormTemplates>
+</file>
+
+<file path=customXml/item3.xml><?xml version="1.0" encoding="utf-8"?>
+<p:properties xmlns:p="http://schemas.microsoft.com/office/2006/metadata/properties" xmlns:xsi="http://www.w3.org/2001/XMLSchema-instance" xmlns:pc="http://schemas.microsoft.com/office/infopath/2007/PartnerControls">
+  <documentManagement/>
+</p:properties>
+</file>
+
+<file path=customXml/item4.xml><?xml version="1.0" encoding="utf-8"?>
 <ct:contentTypeSchema xmlns:ct="http://schemas.microsoft.com/office/2006/metadata/contentType" xmlns:ma="http://schemas.microsoft.com/office/2006/metadata/properties/metaAttributes" ct:_="" ma:_="" ma:contentTypeName="Document" ma:contentTypeID="0x010100D16CDA398B78404DA8FAF98B1958C433" ma:contentTypeVersion="2" ma:contentTypeDescription="Create a new document." ma:contentTypeScope="" ma:versionID="4e8f95ed8936189df51e92ce5bbfc9cc">
   <xsd:schema xmlns:xsd="http://www.w3.org/2001/XMLSchema" xmlns:xs="http://www.w3.org/2001/XMLSchema" xmlns:p="http://schemas.microsoft.com/office/2006/metadata/properties" xmlns:ns2="96c64758-2be2-4a12-a07b-6b4e7554dadd" targetNamespace="http://schemas.microsoft.com/office/2006/metadata/properties" ma:root="true" ma:fieldsID="3ba6aa77bb9b22a93a042c2054cd4e9a" ns2:_="">
     <xsd:import namespace="96c64758-2be2-4a12-a07b-6b4e7554dadd"/>
@@ -11701,21 +11749,6 @@
 </ct:contentTypeSchema>
 </file>
 
-<file path=customXml/item3.xml><?xml version="1.0" encoding="utf-8"?>
-<p:properties xmlns:p="http://schemas.microsoft.com/office/2006/metadata/properties" xmlns:xsi="http://www.w3.org/2001/XMLSchema-instance" xmlns:pc="http://schemas.microsoft.com/office/infopath/2007/PartnerControls">
-  <documentManagement/>
-</p:properties>
-</file>
-
-<file path=customXml/item4.xml><?xml version="1.0" encoding="utf-8"?>
-<?mso-contentType ?>
-<FormTemplates xmlns="http://schemas.microsoft.com/sharepoint/v3/contenttype/forms">
-  <Display>DocumentLibraryForm</Display>
-  <Edit>DocumentLibraryForm</Edit>
-  <New>DocumentLibraryForm</New>
-</FormTemplates>
-</file>
-
 <file path=customXml/itemProps1.xml><?xml version="1.0" encoding="utf-8"?>
 <ds:datastoreItem xmlns:ds="http://schemas.openxmlformats.org/officeDocument/2006/customXml" ds:itemID="{55AF091B-3C7A-41E3-B477-F2FDAA23CFDA}">
   <ds:schemaRefs>
@@ -11725,6 +11758,23 @@
 </file>
 
 <file path=customXml/itemProps2.xml><?xml version="1.0" encoding="utf-8"?>
+<ds:datastoreItem xmlns:ds="http://schemas.openxmlformats.org/officeDocument/2006/customXml" ds:itemID="{652AD3C9-16F2-4D8B-8DF2-4BA4B208FA15}">
+  <ds:schemaRefs>
+    <ds:schemaRef ds:uri="http://schemas.microsoft.com/sharepoint/v3/contenttype/forms"/>
+  </ds:schemaRefs>
+</ds:datastoreItem>
+</file>
+
+<file path=customXml/itemProps3.xml><?xml version="1.0" encoding="utf-8"?>
+<ds:datastoreItem xmlns:ds="http://schemas.openxmlformats.org/officeDocument/2006/customXml" ds:itemID="{EEA023C0-ABD6-48DE-9079-736720D2F825}">
+  <ds:schemaRefs>
+    <ds:schemaRef ds:uri="http://schemas.microsoft.com/office/2006/metadata/properties"/>
+    <ds:schemaRef ds:uri="http://schemas.microsoft.com/office/infopath/2007/PartnerControls"/>
+  </ds:schemaRefs>
+</ds:datastoreItem>
+</file>
+
+<file path=customXml/itemProps4.xml><?xml version="1.0" encoding="utf-8"?>
 <ds:datastoreItem xmlns:ds="http://schemas.openxmlformats.org/officeDocument/2006/customXml" ds:itemID="{E561727C-9220-43D0-A8C3-EEB906800FEA}">
   <ds:schemaRefs>
     <ds:schemaRef ds:uri="http://schemas.microsoft.com/office/2006/metadata/contentType"/>
@@ -11740,21 +11790,4 @@
     <ds:schemaRef ds:uri="http://schemas.microsoft.com/internal/obd"/>
   </ds:schemaRefs>
 </ds:datastoreItem>
-</file>
-
-<file path=customXml/itemProps3.xml><?xml version="1.0" encoding="utf-8"?>
-<ds:datastoreItem xmlns:ds="http://schemas.openxmlformats.org/officeDocument/2006/customXml" ds:itemID="{EEA023C0-ABD6-48DE-9079-736720D2F825}">
-  <ds:schemaRefs>
-    <ds:schemaRef ds:uri="http://schemas.microsoft.com/office/2006/metadata/properties"/>
-    <ds:schemaRef ds:uri="http://schemas.microsoft.com/office/infopath/2007/PartnerControls"/>
-  </ds:schemaRefs>
-</ds:datastoreItem>
-</file>
-
-<file path=customXml/itemProps4.xml><?xml version="1.0" encoding="utf-8"?>
-<ds:datastoreItem xmlns:ds="http://schemas.openxmlformats.org/officeDocument/2006/customXml" ds:itemID="{652AD3C9-16F2-4D8B-8DF2-4BA4B208FA15}">
-  <ds:schemaRefs>
-    <ds:schemaRef ds:uri="http://schemas.microsoft.com/sharepoint/v3/contenttype/forms"/>
-  </ds:schemaRefs>
-</ds:datastoreItem>
 </file>